--- a/pertemuan 11 (Nested Loop)/laporan/looping 11.docx
+++ b/pertemuan 11 (Nested Loop)/laporan/looping 11.docx
@@ -2729,31 +2729,7 @@
                         <w:rPr>
                           <w:lang w:val="en-US"/>
                         </w:rPr>
-                        <w:t>Jumlah *</w:t>
-                      </w:r>
-                      <w:r>
-                        <w:rPr>
-                          <w:lang w:val="en-US"/>
-                        </w:rPr>
-                        <w:t xml:space="preserve"> kesampimg</w:t>
-                      </w:r>
-                      <w:r>
-                        <w:rPr>
-                          <w:lang w:val="en-US"/>
-                        </w:rPr>
-                        <w:t xml:space="preserve"> akan menjadi </w:t>
-                      </w:r>
-                      <w:r>
-                        <w:rPr>
-                          <w:lang w:val="en-US"/>
-                        </w:rPr>
-                        <w:t>7</w:t>
-                      </w:r>
-                      <w:r>
-                        <w:rPr>
-                          <w:lang w:val="en-US"/>
-                        </w:rPr>
-                        <w:t>, karena inisiasi 0 maka program akan dijalankan mulai dari 0</w:t>
+                        <w:t>Jumlah * kesampimg akan menjadi 7, karena inisiasi 0 maka program akan dijalankan mulai dari 0</w:t>
                       </w:r>
                     </w:p>
                     <w:p>
@@ -2773,13 +2749,7 @@
                         <w:rPr>
                           <w:lang w:val="en-US"/>
                         </w:rPr>
-                        <w:t>Yang mana jika inputan 5 ditambah program dimulai dari 0 sama saja dengan 5+1</w:t>
-                      </w:r>
-                      <w:r>
-                        <w:rPr>
-                          <w:lang w:val="en-US"/>
-                        </w:rPr>
-                        <w:t>. Sedangankan Bintang diawal adalah output dari outer loop</w:t>
+                        <w:t>Yang mana jika inputan 5 ditambah program dimulai dari 0 sama saja dengan 5+1. Sedangankan Bintang diawal adalah output dari outer loop</w:t>
                       </w:r>
                     </w:p>
                     <w:p>
@@ -3057,7 +3027,7 @@
           <w:lang w:val="en-US"/>
         </w:rPr>
         <w:drawing>
-          <wp:inline distT="0" distB="0" distL="0" distR="0" wp14:anchorId="71B9C02B" wp14:editId="612BD2D1">
+          <wp:inline distT="0" distB="0" distL="0" distR="0" wp14:anchorId="71B9C02B" wp14:editId="72386F0E">
             <wp:extent cx="1641216" cy="1041399"/>
             <wp:effectExtent l="0" t="0" r="0" b="6985"/>
             <wp:docPr id="100729018" name="Picture 6"/>
@@ -5626,6 +5596,26 @@
     <w:p>
       <w:pPr>
         <w:pStyle w:val="ListParagraph"/>
+        <w:numPr>
+          <w:ilvl w:val="0"/>
+          <w:numId w:val="27"/>
+        </w:numPr>
+        <w:tabs>
+          <w:tab w:val="left" w:pos="458"/>
+        </w:tabs>
+        <w:spacing w:before="187"/>
+        <w:rPr>
+          <w:bCs/>
+          <w:noProof/>
+          <w:sz w:val="24"/>
+          <w:szCs w:val="24"/>
+          <w:lang w:val="en-US"/>
+        </w:rPr>
+      </w:pPr>
+    </w:p>
+    <w:p>
+      <w:pPr>
+        <w:pStyle w:val="ListParagraph"/>
         <w:tabs>
           <w:tab w:val="left" w:pos="458"/>
         </w:tabs>
@@ -5643,7 +5633,6 @@
           <w:szCs w:val="24"/>
           <w:lang w:val="en-US"/>
         </w:rPr>
-        <w:lastRenderedPageBreak/>
         <w:drawing>
           <wp:inline distT="0" distB="0" distL="0" distR="0" wp14:anchorId="0214BAD4" wp14:editId="0D9FAF76">
             <wp:extent cx="5486400" cy="1378634"/>
@@ -5835,7 +5824,6 @@
         <w:rPr>
           <w:noProof/>
         </w:rPr>
-        <w:lastRenderedPageBreak/>
         <w:t xml:space="preserve"> </w:t>
       </w:r>
       <w:r>
@@ -5898,8 +5886,7 @@
         <w:rPr>
           <w:b/>
           <w:bCs/>
-          <w:sz w:val="24"/>
-          <w:szCs w:val="24"/>
+          <w:noProof/>
           <w:lang w:val="en-US"/>
         </w:rPr>
       </w:pPr>
@@ -5965,6 +5952,174 @@
         </w:drawing>
       </w:r>
     </w:p>
+    <w:p>
+      <w:pPr>
+        <w:rPr>
+          <w:b/>
+          <w:bCs/>
+          <w:noProof/>
+          <w:lang w:val="en-US"/>
+        </w:rPr>
+      </w:pPr>
+      <w:r>
+        <w:rPr>
+          <w:b/>
+          <w:bCs/>
+          <w:noProof/>
+          <w:lang w:val="en-US"/>
+        </w:rPr>
+        <w:br w:type="page"/>
+      </w:r>
+    </w:p>
+    <w:p>
+      <w:pPr>
+        <w:pStyle w:val="ListParagraph"/>
+        <w:numPr>
+          <w:ilvl w:val="0"/>
+          <w:numId w:val="27"/>
+        </w:numPr>
+        <w:tabs>
+          <w:tab w:val="left" w:pos="458"/>
+        </w:tabs>
+        <w:spacing w:before="187"/>
+        <w:jc w:val="both"/>
+        <w:rPr>
+          <w:b/>
+          <w:bCs/>
+          <w:sz w:val="24"/>
+          <w:szCs w:val="24"/>
+          <w:lang w:val="en-US"/>
+        </w:rPr>
+      </w:pPr>
+      <w:r>
+        <w:lastRenderedPageBreak/>
+        <w:t>Tahun 2024 Politeknik Negeri Malang menjadi host event nasional Porseni, ada beberapa cabang olahraga yang dipertandingkan seperti badminton, tenis meja, basket, dan bola voly. Setiap cabor mengirimkan 5 atlet terbaiknya dari seluruh politeknik seluruh Indonesia untuk mengikuti kegiatan 2 tahunan tersebut. Buatlah penyimpanan data untuk menampilkan informasi nama atlet dari berbagai cabang yang telah disebutkan dengan diurutkan secara ascending.</w:t>
+      </w:r>
+    </w:p>
+    <w:p>
+      <w:pPr>
+        <w:pStyle w:val="ListParagraph"/>
+        <w:tabs>
+          <w:tab w:val="left" w:pos="458"/>
+        </w:tabs>
+        <w:spacing w:before="187"/>
+        <w:ind w:left="1540" w:firstLine="0"/>
+        <w:jc w:val="both"/>
+        <w:rPr>
+          <w:b/>
+          <w:bCs/>
+          <w:sz w:val="24"/>
+          <w:szCs w:val="24"/>
+          <w:lang w:val="en-US"/>
+        </w:rPr>
+      </w:pPr>
+      <w:r>
+        <w:rPr>
+          <w:b/>
+          <w:bCs/>
+          <w:sz w:val="24"/>
+          <w:szCs w:val="24"/>
+          <w:lang w:val="en-US"/>
+        </w:rPr>
+        <w:drawing>
+          <wp:inline distT="0" distB="0" distL="0" distR="0" wp14:anchorId="2CCCAF29" wp14:editId="030E17B2">
+            <wp:extent cx="4629134" cy="3630440"/>
+            <wp:effectExtent l="0" t="0" r="635" b="8255"/>
+            <wp:docPr id="1377676384" name="Picture 1"/>
+            <wp:cNvGraphicFramePr>
+              <a:graphicFrameLocks xmlns:a="http://schemas.openxmlformats.org/drawingml/2006/main" noChangeAspect="1"/>
+            </wp:cNvGraphicFramePr>
+            <a:graphic xmlns:a="http://schemas.openxmlformats.org/drawingml/2006/main">
+              <a:graphicData uri="http://schemas.openxmlformats.org/drawingml/2006/picture">
+                <pic:pic xmlns:pic="http://schemas.openxmlformats.org/drawingml/2006/picture">
+                  <pic:nvPicPr>
+                    <pic:cNvPr id="1377676384" name=""/>
+                    <pic:cNvPicPr/>
+                  </pic:nvPicPr>
+                  <pic:blipFill>
+                    <a:blip r:embed="rId37"/>
+                    <a:stretch>
+                      <a:fillRect/>
+                    </a:stretch>
+                  </pic:blipFill>
+                  <pic:spPr>
+                    <a:xfrm>
+                      <a:off x="0" y="0"/>
+                      <a:ext cx="4639951" cy="3638924"/>
+                    </a:xfrm>
+                    <a:prstGeom prst="rect">
+                      <a:avLst/>
+                    </a:prstGeom>
+                  </pic:spPr>
+                </pic:pic>
+              </a:graphicData>
+            </a:graphic>
+          </wp:inline>
+        </w:drawing>
+      </w:r>
+    </w:p>
+    <w:p>
+      <w:pPr>
+        <w:pStyle w:val="ListParagraph"/>
+        <w:tabs>
+          <w:tab w:val="left" w:pos="458"/>
+        </w:tabs>
+        <w:spacing w:before="187"/>
+        <w:ind w:left="1540" w:firstLine="0"/>
+        <w:jc w:val="both"/>
+        <w:rPr>
+          <w:b/>
+          <w:bCs/>
+          <w:sz w:val="24"/>
+          <w:szCs w:val="24"/>
+          <w:lang w:val="en-US"/>
+        </w:rPr>
+      </w:pPr>
+      <w:r>
+        <w:rPr>
+          <w:b/>
+          <w:bCs/>
+          <w:sz w:val="24"/>
+          <w:szCs w:val="24"/>
+          <w:lang w:val="en-US"/>
+        </w:rPr>
+        <w:drawing>
+          <wp:inline distT="0" distB="0" distL="0" distR="0" wp14:anchorId="3D24481D" wp14:editId="2D726985">
+            <wp:extent cx="2362954" cy="3358620"/>
+            <wp:effectExtent l="0" t="0" r="0" b="0"/>
+            <wp:docPr id="419079666" name="Picture 1"/>
+            <wp:cNvGraphicFramePr>
+              <a:graphicFrameLocks xmlns:a="http://schemas.openxmlformats.org/drawingml/2006/main" noChangeAspect="1"/>
+            </wp:cNvGraphicFramePr>
+            <a:graphic xmlns:a="http://schemas.openxmlformats.org/drawingml/2006/main">
+              <a:graphicData uri="http://schemas.openxmlformats.org/drawingml/2006/picture">
+                <pic:pic xmlns:pic="http://schemas.openxmlformats.org/drawingml/2006/picture">
+                  <pic:nvPicPr>
+                    <pic:cNvPr id="419079666" name=""/>
+                    <pic:cNvPicPr/>
+                  </pic:nvPicPr>
+                  <pic:blipFill>
+                    <a:blip r:embed="rId38"/>
+                    <a:stretch>
+                      <a:fillRect/>
+                    </a:stretch>
+                  </pic:blipFill>
+                  <pic:spPr>
+                    <a:xfrm>
+                      <a:off x="0" y="0"/>
+                      <a:ext cx="2374566" cy="3375124"/>
+                    </a:xfrm>
+                    <a:prstGeom prst="rect">
+                      <a:avLst/>
+                    </a:prstGeom>
+                  </pic:spPr>
+                </pic:pic>
+              </a:graphicData>
+            </a:graphic>
+          </wp:inline>
+        </w:drawing>
+      </w:r>
+    </w:p>
     <w:sectPr>
       <w:pgSz w:w="12240" w:h="15840"/>
       <w:pgMar w:top="1440" w:right="1800" w:bottom="1440" w:left="1800" w:header="720" w:footer="720" w:gutter="0"/>
@@ -8215,8 +8370,8 @@
   <w:abstractNum w:abstractNumId="23" w15:restartNumberingAfterBreak="0">
     <w:nsid w:val="6E870B30"/>
     <w:multiLevelType w:val="hybridMultilevel"/>
-    <w:tmpl w:val="FF3EAE02"/>
-    <w:lvl w:ilvl="0" w:tplc="7C6A57D6">
+    <w:tmpl w:val="CDE8C5E6"/>
+    <w:lvl w:ilvl="0" w:tplc="B520217E">
       <w:start w:val="1"/>
       <w:numFmt w:val="decimal"/>
       <w:lvlText w:val="%1."/>
@@ -8226,6 +8381,8 @@
       </w:pPr>
       <w:rPr>
         <w:rFonts w:hint="default"/>
+        <w:b w:val="0"/>
+        <w:bCs w:val="0"/>
       </w:rPr>
     </w:lvl>
     <w:lvl w:ilvl="1" w:tplc="04090019" w:tentative="1">
